--- a/法令ファイル/旧総理府共済組合の解散に係る権利義務の承継に伴い内閣共済組合が総務省共済組合、文部科学省共済組合及び国土交通省共済組合に対して支払うべき金額の算出方法等を定める省令/旧総理府共済組合の解散に係る権利義務の承継に伴い内閣共済組合が総務省共済組合、文部科学省共済組合及び国土交通省共済組合に対して支払うべき金額の算出方法等を定める省令（平成十三年財務省令第十八号）.docx
+++ b/法令ファイル/旧総理府共済組合の解散に係る権利義務の承継に伴い内閣共済組合が総務省共済組合、文部科学省共済組合及び国土交通省共済組合に対して支払うべき金額の算出方法等を定める省令/旧総理府共済組合の解散に係る権利義務の承継に伴い内閣共済組合が総務省共済組合、文部科学省共済組合及び国土交通省共済組合に対して支払うべき金額の算出方法等を定める省令（平成十三年財務省令第十八号）.docx
@@ -27,121 +27,107 @@
     </w:p>
     <w:p>
       <w:pPr>
-        <w:pStyle w:val="Heading6"/>
+        <w:pStyle w:val="ListBullet"/>
         <w:ind w:left="880"/>
       </w:pPr>
       <w:r>
         <w:t>一</w:t>
+        <w:br/>
+        <w:t>短期経理</w:t>
+        <w:br/>
+        <w:br/>
+        <w:br/>
+        <w:t>次のイに掲げる金額にロに掲げる金額を加えた金額</w:t>
       </w:r>
     </w:p>
     <w:p>
       <w:pPr>
+        <w:pStyle w:val="ListBullet"/>
         <w:ind w:left="880"/>
       </w:pPr>
       <w:r>
-        <w:t>短期経理</w:t>
+        <w:t>二</w:t>
+        <w:br/>
+        <w:t>業務経理</w:t>
+        <w:br/>
+        <w:br/>
+        <w:br/>
+        <w:t>承継資産のうち旧総理府共済組合の業務経理の資産の価額から承継負債のうち旧総理府共済組合の業務経理の負債の価額を差し引いた額に相当する金額に移行者割合を乗じて得た金額</w:t>
       </w:r>
     </w:p>
     <w:p>
       <w:pPr>
-        <w:pStyle w:val="Heading6"/>
+        <w:pStyle w:val="ListBullet"/>
         <w:ind w:left="880"/>
       </w:pPr>
       <w:r>
-        <w:t>二</w:t>
+        <w:t>三</w:t>
+        <w:br/>
+        <w:t>保健経理</w:t>
+        <w:br/>
+        <w:br/>
+        <w:br/>
+        <w:t>次のイに掲げる金額にロに掲げる金額を加えた金額</w:t>
       </w:r>
     </w:p>
     <w:p>
       <w:pPr>
+        <w:pStyle w:val="ListBullet"/>
         <w:ind w:left="880"/>
       </w:pPr>
       <w:r>
-        <w:t>業務経理</w:t>
+        <w:t>四</w:t>
+        <w:br/>
+        <w:t>医療経理</w:t>
+        <w:br/>
+        <w:br/>
+        <w:br/>
+        <w:t>承継資産のうち旧総理府共済組合の医療経理の資産の価額から承継負債のうち旧総理府共済組合の医療経理の負債の価額を差し引いた額に相当する金額に、改革関係法等の施行の日の前日において当該経理を設けていた旧総理府共済組合の会計単位に属していた組合員（法の短期給付に関する規定の適用を受ける者に限るものとし、法第百二十六条の五第二項に規定する任意継続組合員を含む。）であった者の数に対するこれらの者のうち改革関係法等の施行の日に移行組合の組合員の資格を取得した者の数の割合を乗じて得た金額</w:t>
       </w:r>
     </w:p>
     <w:p>
       <w:pPr>
-        <w:pStyle w:val="Heading6"/>
+        <w:pStyle w:val="ListBullet"/>
         <w:ind w:left="880"/>
       </w:pPr>
       <w:r>
-        <w:t>三</w:t>
+        <w:t>五</w:t>
+        <w:br/>
+        <w:t>貯金経理</w:t>
+        <w:br/>
+        <w:br/>
+        <w:br/>
+        <w:t>承継資産のうち旧総理府共済組合の貯金経理の資産の価額から承継負債のうち旧総理府共済組合の貯金経理の負債の価額を差し引いた額に相当する金額に、改革関係法等の施行の日の前日において旧総理府共済組合の組合員であった者の貯金の契約で定める預入金額の合計額に対するこれらの者のうち改革関係法等の施行の日に移行組合の組合員の資格を取得した者の貯金の契約で定める預入金額の合計額の割合を乗じて得た金額</w:t>
       </w:r>
     </w:p>
     <w:p>
       <w:pPr>
+        <w:pStyle w:val="ListBullet"/>
         <w:ind w:left="880"/>
       </w:pPr>
       <w:r>
-        <w:t>保健経理</w:t>
+        <w:t>六</w:t>
+        <w:br/>
+        <w:t>貸付経理</w:t>
+        <w:br/>
+        <w:br/>
+        <w:br/>
+        <w:t>承継資産のうち旧総理府共済組合の貸付経理の資産の価額から承継負債のうち旧総理府共済組合の貸付経理の負債の価額を差し引いた額に相当する金額に、改革関係法等の施行の日の前日において旧総理府共済組合の組合員であった者の同日における貸付金残高の合計額に対するこれらの者のうち改革関係法等の施行の日に移行組合の組合員の資格を取得した者の同日における貸付金残高の合計額の割合を乗じて得た金額</w:t>
       </w:r>
     </w:p>
     <w:p>
       <w:pPr>
-        <w:pStyle w:val="Heading6"/>
-        <w:ind w:left="880"/>
-      </w:pPr>
-      <w:r>
-        <w:t>四</w:t>
-      </w:r>
-    </w:p>
-    <w:p>
-      <w:pPr>
-        <w:ind w:left="880"/>
-      </w:pPr>
-      <w:r>
-        <w:t>医療経理</w:t>
-      </w:r>
-    </w:p>
-    <w:p>
-      <w:pPr>
-        <w:pStyle w:val="Heading6"/>
-        <w:ind w:left="880"/>
-      </w:pPr>
-      <w:r>
-        <w:t>五</w:t>
-      </w:r>
-    </w:p>
-    <w:p>
-      <w:pPr>
-        <w:ind w:left="880"/>
-      </w:pPr>
-      <w:r>
-        <w:t>貯金経理</w:t>
-      </w:r>
-    </w:p>
-    <w:p>
-      <w:pPr>
-        <w:pStyle w:val="Heading6"/>
-        <w:ind w:left="880"/>
-      </w:pPr>
-      <w:r>
-        <w:t>六</w:t>
-      </w:r>
-    </w:p>
-    <w:p>
-      <w:pPr>
-        <w:ind w:left="880"/>
-      </w:pPr>
-      <w:r>
-        <w:t>貸付経理</w:t>
-      </w:r>
-    </w:p>
-    <w:p>
-      <w:pPr>
-        <w:pStyle w:val="Heading6"/>
+        <w:pStyle w:val="ListBullet"/>
         <w:ind w:left="880"/>
       </w:pPr>
       <w:r>
         <w:t>七</w:t>
-      </w:r>
-    </w:p>
-    <w:p>
-      <w:pPr>
-        <w:ind w:left="880"/>
-      </w:pPr>
-      <w:r>
+        <w:br/>
         <w:t>財形経理</w:t>
+        <w:br/>
+        <w:br/>
+        <w:br/>
+        <w:t>承継資産のうち旧総理府共済組合の財形経理の資産の価額から承継負債のうち旧総理府共済組合の財形経理の負債の価額を差し引いた額に相当する金額に、改革関係法等の施行の日の前日において旧総理府共済組合の組合員であった者の同日における貸付金残高の合計額に対するこれらの者のうち改革関係法等の施行の日に移行組合の組合員の資格を取得した者の同日における貸付金残高の合計額の割合を乗じて得た金額</w:t>
       </w:r>
     </w:p>
     <w:p>
@@ -195,7 +181,7 @@
     </w:pPr>
     <w:r>
       <w:tab/>
-      <w:t>WeGov v0.1 - FTS141</w:t>
+      <w:t>WeGov v0.2 - FTS141</w:t>
     </w:r>
   </w:p>
 </w:ftr>
